--- a/time.docx
+++ b/time.docx
@@ -349,6 +349,46 @@
         </w:rPr>
         <w:t xml:space="preserve"> </w:t>
       </w:r>
+      <w:proofErr w:type="spellStart"/>
+      <w:r>
+        <w:rPr>
+          <w:lang w:val="en-US"/>
+        </w:rPr>
+        <w:t>Miezi</w:t>
+      </w:r>
+      <w:proofErr w:type="spellEnd"/>
+      <w:r>
+        <w:rPr>
+          <w:lang w:val="en-US"/>
+        </w:rPr>
+        <w:t xml:space="preserve"> / </w:t>
+      </w:r>
+      <w:proofErr w:type="spellStart"/>
+      <w:r>
+        <w:rPr>
+          <w:lang w:val="en-US"/>
+        </w:rPr>
+        <w:t>mwezi</w:t>
+      </w:r>
+      <w:proofErr w:type="spellEnd"/>
+      <w:r>
+        <w:rPr>
+          <w:lang w:val="en-US"/>
+        </w:rPr>
+        <w:t xml:space="preserve"> – months/ month</w:t>
+      </w:r>
+    </w:p>
+    <w:p>
+      <w:pPr>
+        <w:pStyle w:val="ListParagraph"/>
+        <w:numPr>
+          <w:ilvl w:val="0"/>
+          <w:numId w:val="1"/>
+        </w:numPr>
+        <w:rPr>
+          <w:lang w:val="en-US"/>
+        </w:rPr>
+      </w:pPr>
     </w:p>
     <w:sectPr>
       <w:pgSz w:w="11906" w:h="16838"/>
